--- a/Documentacion y planificacion/Reuniones formales/F[004] 17-5/Formal 17-5 F[004].docx
+++ b/Documentacion y planificacion/Reuniones formales/F[004] 17-5/Formal 17-5 F[004].docx
@@ -2,6 +2,8 @@
 <file path=word/document.xml><?xml version="1.0" encoding="utf-8"?>
 <w:document xmlns:wpc="http://schemas.microsoft.com/office/word/2010/wordprocessingCanvas" xmlns:cx="http://schemas.microsoft.com/office/drawing/2014/chartex" xmlns:cx1="http://schemas.microsoft.com/office/drawing/2015/9/8/chartex" xmlns:cx2="http://schemas.microsoft.com/office/drawing/2015/10/21/chartex" xmlns:cx3="http://schemas.microsoft.com/office/drawing/2016/5/9/chartex" xmlns:cx4="http://schemas.microsoft.com/office/drawing/2016/5/10/chartex" xmlns:cx5="http://schemas.microsoft.com/office/drawing/2016/5/11/chartex" xmlns:cx6="http://schemas.microsoft.com/office/drawing/2016/5/12/chartex" xmlns:cx7="http://schemas.microsoft.com/office/drawing/2016/5/13/chartex" xmlns:cx8="http://schemas.microsoft.com/office/drawing/2016/5/14/chartex" xmlns:mc="http://schemas.openxmlformats.org/markup-compatibility/2006" xmlns:aink="http://schemas.microsoft.com/office/drawing/2016/ink" xmlns:am3d="http://schemas.microsoft.com/office/drawing/2017/model3d" xmlns:o="urn:schemas-microsoft-com:office:office" xmlns:r="http://schemas.openxmlformats.org/officeDocument/2006/relationships" xmlns:m="http://schemas.openxmlformats.org/officeDocument/2006/math" xmlns:v="urn:schemas-microsoft-com:vml" xmlns:wp14="http://schemas.microsoft.com/office/word/2010/wordprocessingDrawing" xmlns:wp="http://schemas.openxmlformats.org/drawingml/2006/wordprocessingDrawing" xmlns:w10="urn:schemas-microsoft-com:office:word" xmlns:w="http://schemas.openxmlformats.org/wordprocessingml/2006/main" xmlns:w14="http://schemas.microsoft.com/office/word/2010/wordml" xmlns:w15="http://schemas.microsoft.com/office/word/2012/wordml" xmlns:w16cid="http://schemas.microsoft.com/office/word/2016/wordml/cid" xmlns:w16se="http://schemas.microsoft.com/office/word/2015/wordml/symex" xmlns:wpg="http://schemas.microsoft.com/office/word/2010/wordprocessingGroup" xmlns:wpi="http://schemas.microsoft.com/office/word/2010/wordprocessingInk" xmlns:wne="http://schemas.microsoft.com/office/word/2006/wordml" xmlns:wps="http://schemas.microsoft.com/office/word/2010/wordprocessingShape" mc:Ignorable="w14 w15 w16se w16cid wp14">
   <w:body>
+    <w:bookmarkStart w:id="0" w:name="_GoBack"/>
+    <w:bookmarkEnd w:id="0"/>
     <w:p>
       <w:pPr>
         <w:ind w:left="-426"/>
@@ -1184,8 +1186,6 @@
           <w:sz w:val="56"/>
         </w:rPr>
       </w:pPr>
-      <w:bookmarkStart w:id="0" w:name="_GoBack"/>
-      <w:bookmarkEnd w:id="0"/>
     </w:p>
     <w:sdt>
       <w:sdtPr>
@@ -7144,6 +7144,7 @@
   </w:compat>
   <w:rsids>
     <w:rsidRoot w:val="00BF3455"/>
+    <w:rsid w:val="00131BD6"/>
     <w:rsid w:val="001B36FC"/>
     <w:rsid w:val="005A0A65"/>
     <w:rsid w:val="0070378A"/>
@@ -7890,7 +7891,7 @@
 </file>
 
 <file path=customXml/itemProps1.xml><?xml version="1.0" encoding="utf-8"?>
-<ds:datastoreItem xmlns:ds="http://schemas.openxmlformats.org/officeDocument/2006/customXml" ds:itemID="{C9172C12-C808-46E4-BFAE-41BF9817C923}">
+<ds:datastoreItem xmlns:ds="http://schemas.openxmlformats.org/officeDocument/2006/customXml" ds:itemID="{7AB18150-F5AC-472D-9F25-F8605F8EB9ED}">
   <ds:schemaRefs>
     <ds:schemaRef ds:uri="http://schemas.openxmlformats.org/officeDocument/2006/bibliography"/>
   </ds:schemaRefs>

--- a/Documentacion y planificacion/Reuniones formales/F[004] 17-5/Formal 17-5 F[004].docx
+++ b/Documentacion y planificacion/Reuniones formales/F[004] 17-5/Formal 17-5 F[004].docx
@@ -2,8 +2,6 @@
 <file path=word/document.xml><?xml version="1.0" encoding="utf-8"?>
 <w:document xmlns:wpc="http://schemas.microsoft.com/office/word/2010/wordprocessingCanvas" xmlns:cx="http://schemas.microsoft.com/office/drawing/2014/chartex" xmlns:cx1="http://schemas.microsoft.com/office/drawing/2015/9/8/chartex" xmlns:cx2="http://schemas.microsoft.com/office/drawing/2015/10/21/chartex" xmlns:cx3="http://schemas.microsoft.com/office/drawing/2016/5/9/chartex" xmlns:cx4="http://schemas.microsoft.com/office/drawing/2016/5/10/chartex" xmlns:cx5="http://schemas.microsoft.com/office/drawing/2016/5/11/chartex" xmlns:cx6="http://schemas.microsoft.com/office/drawing/2016/5/12/chartex" xmlns:cx7="http://schemas.microsoft.com/office/drawing/2016/5/13/chartex" xmlns:cx8="http://schemas.microsoft.com/office/drawing/2016/5/14/chartex" xmlns:mc="http://schemas.openxmlformats.org/markup-compatibility/2006" xmlns:aink="http://schemas.microsoft.com/office/drawing/2016/ink" xmlns:am3d="http://schemas.microsoft.com/office/drawing/2017/model3d" xmlns:o="urn:schemas-microsoft-com:office:office" xmlns:r="http://schemas.openxmlformats.org/officeDocument/2006/relationships" xmlns:m="http://schemas.openxmlformats.org/officeDocument/2006/math" xmlns:v="urn:schemas-microsoft-com:vml" xmlns:wp14="http://schemas.microsoft.com/office/word/2010/wordprocessingDrawing" xmlns:wp="http://schemas.openxmlformats.org/drawingml/2006/wordprocessingDrawing" xmlns:w10="urn:schemas-microsoft-com:office:word" xmlns:w="http://schemas.openxmlformats.org/wordprocessingml/2006/main" xmlns:w14="http://schemas.microsoft.com/office/word/2010/wordml" xmlns:w15="http://schemas.microsoft.com/office/word/2012/wordml" xmlns:w16cid="http://schemas.microsoft.com/office/word/2016/wordml/cid" xmlns:w16se="http://schemas.microsoft.com/office/word/2015/wordml/symex" xmlns:wpg="http://schemas.microsoft.com/office/word/2010/wordprocessingGroup" xmlns:wpi="http://schemas.microsoft.com/office/word/2010/wordprocessingInk" xmlns:wne="http://schemas.microsoft.com/office/word/2006/wordml" xmlns:wps="http://schemas.microsoft.com/office/word/2010/wordprocessingShape" mc:Ignorable="w14 w15 w16se w16cid wp14">
   <w:body>
-    <w:bookmarkStart w:id="0" w:name="_GoBack"/>
-    <w:bookmarkEnd w:id="0"/>
     <w:p>
       <w:pPr>
         <w:ind w:left="-426"/>
@@ -1394,8 +1392,10 @@
         <w:sectPr>
           <w:headerReference w:type="even" r:id="rId8"/>
           <w:headerReference w:type="default" r:id="rId9"/>
-          <w:footerReference w:type="default" r:id="rId10"/>
-          <w:footerReference w:type="first" r:id="rId11"/>
+          <w:footerReference w:type="even" r:id="rId10"/>
+          <w:footerReference w:type="default" r:id="rId11"/>
+          <w:headerReference w:type="first" r:id="rId12"/>
+          <w:footerReference w:type="first" r:id="rId13"/>
           <w:type w:val="continuous"/>
           <w:pgSz w:w="11906" w:h="16838" w:code="9"/>
           <w:pgMar w:top="1134" w:right="1701" w:bottom="567" w:left="1701" w:header="709" w:footer="709" w:gutter="0"/>
@@ -3127,7 +3127,7 @@
                           </pic:cNvPicPr>
                         </pic:nvPicPr>
                         <pic:blipFill>
-                          <a:blip r:embed="rId12">
+                          <a:blip r:embed="rId14">
                             <a:extLst>
                               <a:ext uri="{28A0092B-C50C-407E-A947-70E740481C1C}">
                                 <a14:useLocalDpi xmlns:a14="http://schemas.microsoft.com/office/drawing/2010/main" val="0"/>
@@ -3210,7 +3210,7 @@
                           </pic:cNvPicPr>
                         </pic:nvPicPr>
                         <pic:blipFill>
-                          <a:blip r:embed="rId13">
+                          <a:blip r:embed="rId15">
                             <a:extLst>
                               <a:ext uri="{28A0092B-C50C-407E-A947-70E740481C1C}">
                                 <a14:useLocalDpi xmlns:a14="http://schemas.microsoft.com/office/drawing/2010/main" val="0"/>
@@ -3296,7 +3296,7 @@
                           </pic:cNvPicPr>
                         </pic:nvPicPr>
                         <pic:blipFill>
-                          <a:blip r:embed="rId14">
+                          <a:blip r:embed="rId16">
                             <a:extLst>
                               <a:ext uri="{28A0092B-C50C-407E-A947-70E740481C1C}">
                                 <a14:useLocalDpi xmlns:a14="http://schemas.microsoft.com/office/drawing/2010/main" val="0"/>
@@ -3376,7 +3376,7 @@
                           </pic:cNvPicPr>
                         </pic:nvPicPr>
                         <pic:blipFill>
-                          <a:blip r:embed="rId15">
+                          <a:blip r:embed="rId17">
                             <a:extLst>
                               <a:ext uri="{28A0092B-C50C-407E-A947-70E740481C1C}">
                                 <a14:useLocalDpi xmlns:a14="http://schemas.microsoft.com/office/drawing/2010/main" val="0"/>
@@ -3523,6 +3523,16 @@
 </file>
 
 <file path=word/footer1.xml><?xml version="1.0" encoding="utf-8"?>
+<w:ftr xmlns:wpc="http://schemas.microsoft.com/office/word/2010/wordprocessingCanvas" xmlns:cx="http://schemas.microsoft.com/office/drawing/2014/chartex" xmlns:cx1="http://schemas.microsoft.com/office/drawing/2015/9/8/chartex" xmlns:cx2="http://schemas.microsoft.com/office/drawing/2015/10/21/chartex" xmlns:cx3="http://schemas.microsoft.com/office/drawing/2016/5/9/chartex" xmlns:cx4="http://schemas.microsoft.com/office/drawing/2016/5/10/chartex" xmlns:cx5="http://schemas.microsoft.com/office/drawing/2016/5/11/chartex" xmlns:cx6="http://schemas.microsoft.com/office/drawing/2016/5/12/chartex" xmlns:cx7="http://schemas.microsoft.com/office/drawing/2016/5/13/chartex" xmlns:cx8="http://schemas.microsoft.com/office/drawing/2016/5/14/chartex" xmlns:mc="http://schemas.openxmlformats.org/markup-compatibility/2006" xmlns:aink="http://schemas.microsoft.com/office/drawing/2016/ink" xmlns:am3d="http://schemas.microsoft.com/office/drawing/2017/model3d" xmlns:o="urn:schemas-microsoft-com:office:office" xmlns:r="http://schemas.openxmlformats.org/officeDocument/2006/relationships" xmlns:m="http://schemas.openxmlformats.org/officeDocument/2006/math" xmlns:v="urn:schemas-microsoft-com:vml" xmlns:wp14="http://schemas.microsoft.com/office/word/2010/wordprocessingDrawing" xmlns:wp="http://schemas.openxmlformats.org/drawingml/2006/wordprocessingDrawing" xmlns:w10="urn:schemas-microsoft-com:office:word" xmlns:w="http://schemas.openxmlformats.org/wordprocessingml/2006/main" xmlns:w14="http://schemas.microsoft.com/office/word/2010/wordml" xmlns:w15="http://schemas.microsoft.com/office/word/2012/wordml" xmlns:w16cid="http://schemas.microsoft.com/office/word/2016/wordml/cid" xmlns:w16se="http://schemas.microsoft.com/office/word/2015/wordml/symex" xmlns:wpg="http://schemas.microsoft.com/office/word/2010/wordprocessingGroup" xmlns:wpi="http://schemas.microsoft.com/office/word/2010/wordprocessingInk" xmlns:wne="http://schemas.microsoft.com/office/word/2006/wordml" xmlns:wps="http://schemas.microsoft.com/office/word/2010/wordprocessingShape" mc:Ignorable="w14 w15 w16se w16cid wp14">
+  <w:p>
+    <w:pPr>
+      <w:pStyle w:val="Piedepgina"/>
+    </w:pPr>
+  </w:p>
+</w:ftr>
+</file>
+
+<file path=word/footer2.xml><?xml version="1.0" encoding="utf-8"?>
 <w:ftr xmlns:wpc="http://schemas.microsoft.com/office/word/2010/wordprocessingCanvas" xmlns:cx="http://schemas.microsoft.com/office/drawing/2014/chartex" xmlns:cx1="http://schemas.microsoft.com/office/drawing/2015/9/8/chartex" xmlns:cx2="http://schemas.microsoft.com/office/drawing/2015/10/21/chartex" xmlns:cx3="http://schemas.microsoft.com/office/drawing/2016/5/9/chartex" xmlns:cx4="http://schemas.microsoft.com/office/drawing/2016/5/10/chartex" xmlns:cx5="http://schemas.microsoft.com/office/drawing/2016/5/11/chartex" xmlns:cx6="http://schemas.microsoft.com/office/drawing/2016/5/12/chartex" xmlns:cx7="http://schemas.microsoft.com/office/drawing/2016/5/13/chartex" xmlns:cx8="http://schemas.microsoft.com/office/drawing/2016/5/14/chartex" xmlns:mc="http://schemas.openxmlformats.org/markup-compatibility/2006" xmlns:aink="http://schemas.microsoft.com/office/drawing/2016/ink" xmlns:am3d="http://schemas.microsoft.com/office/drawing/2017/model3d" xmlns:o="urn:schemas-microsoft-com:office:office" xmlns:r="http://schemas.openxmlformats.org/officeDocument/2006/relationships" xmlns:m="http://schemas.openxmlformats.org/officeDocument/2006/math" xmlns:v="urn:schemas-microsoft-com:vml" xmlns:wp14="http://schemas.microsoft.com/office/word/2010/wordprocessingDrawing" xmlns:wp="http://schemas.openxmlformats.org/drawingml/2006/wordprocessingDrawing" xmlns:w10="urn:schemas-microsoft-com:office:word" xmlns:w="http://schemas.openxmlformats.org/wordprocessingml/2006/main" xmlns:w14="http://schemas.microsoft.com/office/word/2010/wordml" xmlns:w15="http://schemas.microsoft.com/office/word/2012/wordml" xmlns:w16cid="http://schemas.microsoft.com/office/word/2016/wordml/cid" xmlns:w16se="http://schemas.microsoft.com/office/word/2015/wordml/symex" xmlns:wpg="http://schemas.microsoft.com/office/word/2010/wordprocessingGroup" xmlns:wpi="http://schemas.microsoft.com/office/word/2010/wordprocessingInk" xmlns:wne="http://schemas.microsoft.com/office/word/2006/wordml" xmlns:wps="http://schemas.microsoft.com/office/word/2010/wordprocessingShape" mc:Ignorable="w14 w15 w16se w16cid wp14">
   <w:sdt>
     <w:sdtPr>
@@ -3652,13 +3662,15 @@
 </w:ftr>
 </file>
 
-<file path=word/footer2.xml><?xml version="1.0" encoding="utf-8"?>
+<file path=word/footer3.xml><?xml version="1.0" encoding="utf-8"?>
 <w:ftr xmlns:wpc="http://schemas.microsoft.com/office/word/2010/wordprocessingCanvas" xmlns:cx="http://schemas.microsoft.com/office/drawing/2014/chartex" xmlns:cx1="http://schemas.microsoft.com/office/drawing/2015/9/8/chartex" xmlns:cx2="http://schemas.microsoft.com/office/drawing/2015/10/21/chartex" xmlns:cx3="http://schemas.microsoft.com/office/drawing/2016/5/9/chartex" xmlns:cx4="http://schemas.microsoft.com/office/drawing/2016/5/10/chartex" xmlns:cx5="http://schemas.microsoft.com/office/drawing/2016/5/11/chartex" xmlns:cx6="http://schemas.microsoft.com/office/drawing/2016/5/12/chartex" xmlns:cx7="http://schemas.microsoft.com/office/drawing/2016/5/13/chartex" xmlns:cx8="http://schemas.microsoft.com/office/drawing/2016/5/14/chartex" xmlns:mc="http://schemas.openxmlformats.org/markup-compatibility/2006" xmlns:aink="http://schemas.microsoft.com/office/drawing/2016/ink" xmlns:am3d="http://schemas.microsoft.com/office/drawing/2017/model3d" xmlns:o="urn:schemas-microsoft-com:office:office" xmlns:r="http://schemas.openxmlformats.org/officeDocument/2006/relationships" xmlns:m="http://schemas.openxmlformats.org/officeDocument/2006/math" xmlns:v="urn:schemas-microsoft-com:vml" xmlns:wp14="http://schemas.microsoft.com/office/word/2010/wordprocessingDrawing" xmlns:wp="http://schemas.openxmlformats.org/drawingml/2006/wordprocessingDrawing" xmlns:w10="urn:schemas-microsoft-com:office:word" xmlns:w="http://schemas.openxmlformats.org/wordprocessingml/2006/main" xmlns:w14="http://schemas.microsoft.com/office/word/2010/wordml" xmlns:w15="http://schemas.microsoft.com/office/word/2012/wordml" xmlns:w16cid="http://schemas.microsoft.com/office/word/2016/wordml/cid" xmlns:w16se="http://schemas.microsoft.com/office/word/2015/wordml/symex" xmlns:wpg="http://schemas.microsoft.com/office/word/2010/wordprocessingGroup" xmlns:wpi="http://schemas.microsoft.com/office/word/2010/wordprocessingInk" xmlns:wne="http://schemas.microsoft.com/office/word/2006/wordml" xmlns:wps="http://schemas.microsoft.com/office/word/2010/wordprocessingShape" mc:Ignorable="w14 w15 w16se w16cid wp14">
   <w:p>
     <w:pPr>
       <w:pStyle w:val="Piedepgina"/>
       <w:jc w:val="right"/>
     </w:pPr>
+    <w:bookmarkStart w:id="0" w:name="_GoBack"/>
+    <w:bookmarkEnd w:id="0"/>
     <w:r>
       <w:rPr>
         <w:noProof/>
@@ -3668,13 +3680,13 @@
         <wp:anchor distT="0" distB="0" distL="114300" distR="114300" simplePos="0" relativeHeight="251661312" behindDoc="1" locked="0" layoutInCell="1" allowOverlap="1">
           <wp:simplePos x="0" y="0"/>
           <wp:positionH relativeFrom="column">
-            <wp:posOffset>4988157</wp:posOffset>
+            <wp:posOffset>4988156</wp:posOffset>
           </wp:positionH>
           <wp:positionV relativeFrom="paragraph">
-            <wp:posOffset>-952989</wp:posOffset>
+            <wp:posOffset>-898125</wp:posOffset>
           </wp:positionV>
-          <wp:extent cx="1342794" cy="1447342"/>
-          <wp:effectExtent l="0" t="0" r="0" b="635"/>
+          <wp:extent cx="1354415" cy="1354415"/>
+          <wp:effectExtent l="0" t="0" r="0" b="0"/>
           <wp:wrapNone/>
           <wp:docPr id="10" name="Imagen 10"/>
           <wp:cNvGraphicFramePr>
@@ -3688,7 +3700,7 @@
                   <pic:cNvPicPr/>
                 </pic:nvPicPr>
                 <pic:blipFill>
-                  <a:blip r:embed="rId1" cstate="print">
+                  <a:blip r:embed="rId1">
                     <a:extLst>
                       <a:ext uri="{28A0092B-C50C-407E-A947-70E740481C1C}">
                         <a14:useLocalDpi xmlns:a14="http://schemas.microsoft.com/office/drawing/2010/main" val="0"/>
@@ -3702,7 +3714,7 @@
                 <pic:spPr>
                   <a:xfrm>
                     <a:off x="0" y="0"/>
-                    <a:ext cx="1354415" cy="1459868"/>
+                    <a:ext cx="1354415" cy="1354415"/>
                   </a:xfrm>
                   <a:prstGeom prst="rect">
                     <a:avLst/>
@@ -3832,6 +3844,16 @@
         </v:shape>
       </w:pict>
     </w:r>
+  </w:p>
+</w:hdr>
+</file>
+
+<file path=word/header3.xml><?xml version="1.0" encoding="utf-8"?>
+<w:hdr xmlns:wpc="http://schemas.microsoft.com/office/word/2010/wordprocessingCanvas" xmlns:cx="http://schemas.microsoft.com/office/drawing/2014/chartex" xmlns:cx1="http://schemas.microsoft.com/office/drawing/2015/9/8/chartex" xmlns:cx2="http://schemas.microsoft.com/office/drawing/2015/10/21/chartex" xmlns:cx3="http://schemas.microsoft.com/office/drawing/2016/5/9/chartex" xmlns:cx4="http://schemas.microsoft.com/office/drawing/2016/5/10/chartex" xmlns:cx5="http://schemas.microsoft.com/office/drawing/2016/5/11/chartex" xmlns:cx6="http://schemas.microsoft.com/office/drawing/2016/5/12/chartex" xmlns:cx7="http://schemas.microsoft.com/office/drawing/2016/5/13/chartex" xmlns:cx8="http://schemas.microsoft.com/office/drawing/2016/5/14/chartex" xmlns:mc="http://schemas.openxmlformats.org/markup-compatibility/2006" xmlns:aink="http://schemas.microsoft.com/office/drawing/2016/ink" xmlns:am3d="http://schemas.microsoft.com/office/drawing/2017/model3d" xmlns:o="urn:schemas-microsoft-com:office:office" xmlns:r="http://schemas.openxmlformats.org/officeDocument/2006/relationships" xmlns:m="http://schemas.openxmlformats.org/officeDocument/2006/math" xmlns:v="urn:schemas-microsoft-com:vml" xmlns:wp14="http://schemas.microsoft.com/office/word/2010/wordprocessingDrawing" xmlns:wp="http://schemas.openxmlformats.org/drawingml/2006/wordprocessingDrawing" xmlns:w10="urn:schemas-microsoft-com:office:word" xmlns:w="http://schemas.openxmlformats.org/wordprocessingml/2006/main" xmlns:w14="http://schemas.microsoft.com/office/word/2010/wordml" xmlns:w15="http://schemas.microsoft.com/office/word/2012/wordml" xmlns:w16cid="http://schemas.microsoft.com/office/word/2016/wordml/cid" xmlns:w16se="http://schemas.microsoft.com/office/word/2015/wordml/symex" xmlns:wpg="http://schemas.microsoft.com/office/word/2010/wordprocessingGroup" xmlns:wpi="http://schemas.microsoft.com/office/word/2010/wordprocessingInk" xmlns:wne="http://schemas.microsoft.com/office/word/2006/wordml" xmlns:wps="http://schemas.microsoft.com/office/word/2010/wordprocessingShape" mc:Ignorable="w14 w15 w16se w16cid wp14">
+  <w:p>
+    <w:pPr>
+      <w:pStyle w:val="Encabezado"/>
+    </w:pPr>
   </w:p>
 </w:hdr>
 </file>
@@ -7115,14 +7137,14 @@
     <w:charset w:val="00"/>
     <w:family w:val="swiss"/>
     <w:pitch w:val="variable"/>
-    <w:sig w:usb0="E0002EFF" w:usb1="C000247B" w:usb2="00000009" w:usb3="00000000" w:csb0="000001FF" w:csb1="00000000"/>
+    <w:sig w:usb0="E4002EFF" w:usb1="C000247B" w:usb2="00000009" w:usb3="00000000" w:csb0="000001FF" w:csb1="00000000"/>
   </w:font>
   <w:font w:name="Calibri Light">
     <w:panose1 w:val="020F0302020204030204"/>
     <w:charset w:val="00"/>
     <w:family w:val="swiss"/>
     <w:pitch w:val="variable"/>
-    <w:sig w:usb0="E0002AFF" w:usb1="C000247B" w:usb2="00000009" w:usb3="00000000" w:csb0="000001FF" w:csb1="00000000"/>
+    <w:sig w:usb0="E4002EFF" w:usb1="C000247B" w:usb2="00000009" w:usb3="00000000" w:csb0="000001FF" w:csb1="00000000"/>
   </w:font>
 </w:fonts>
 </file>
@@ -7149,6 +7171,7 @@
     <w:rsid w:val="005A0A65"/>
     <w:rsid w:val="0070378A"/>
     <w:rsid w:val="00945C6A"/>
+    <w:rsid w:val="009775EF"/>
     <w:rsid w:val="00BF3455"/>
     <w:rsid w:val="00D22520"/>
     <w:rsid w:val="00EE6412"/>
@@ -7891,7 +7914,7 @@
 </file>
 
 <file path=customXml/itemProps1.xml><?xml version="1.0" encoding="utf-8"?>
-<ds:datastoreItem xmlns:ds="http://schemas.openxmlformats.org/officeDocument/2006/customXml" ds:itemID="{7AB18150-F5AC-472D-9F25-F8605F8EB9ED}">
+<ds:datastoreItem xmlns:ds="http://schemas.openxmlformats.org/officeDocument/2006/customXml" ds:itemID="{214E57A7-666E-4E00-9668-B3EFDBCB76E0}">
   <ds:schemaRefs>
     <ds:schemaRef ds:uri="http://schemas.openxmlformats.org/officeDocument/2006/bibliography"/>
   </ds:schemaRefs>
